--- a/Golden Project- Codeclause.docx
+++ b/Golden Project- Codeclause.docx
@@ -476,35 +476,7 @@
             <w14:round/>
           </w14:textOutline>
         </w:rPr>
-        <w:t xml:space="preserve"> and most likely to </w:t>
-      </w:r>
-      <w:r>
-        <w:rPr>
-          <w:color w:val="000000" w:themeColor="text1"/>
-          <w:sz w:val="28"/>
-          <w:szCs w:val="28"/>
-          <w:lang w:val="en-US"/>
-          <w14:textOutline w14:w="0" w14:cap="flat" w14:cmpd="sng" w14:algn="ctr">
-            <w14:noFill/>
-            <w14:prstDash w14:val="solid"/>
-            <w14:round/>
-          </w14:textOutline>
-        </w:rPr>
-        <w:t>be</w:t>
-      </w:r>
-      <w:r>
-        <w:rPr>
-          <w:color w:val="000000" w:themeColor="text1"/>
-          <w:sz w:val="28"/>
-          <w:szCs w:val="28"/>
-          <w:lang w:val="en-US"/>
-          <w14:textOutline w14:w="0" w14:cap="flat" w14:cmpd="sng" w14:algn="ctr">
-            <w14:noFill/>
-            <w14:prstDash w14:val="solid"/>
-            <w14:round/>
-          </w14:textOutline>
-        </w:rPr>
-        <w:t xml:space="preserve"> successful, </w:t>
+        <w:t xml:space="preserve"> and most likely successful, </w:t>
       </w:r>
       <w:r>
         <w:rPr>
@@ -546,35 +518,49 @@
             <w14:round/>
           </w14:textOutline>
         </w:rPr>
-        <w:t xml:space="preserve"> However, there are </w:t>
-      </w:r>
-      <w:r>
-        <w:rPr>
-          <w:color w:val="000000" w:themeColor="text1"/>
-          <w:sz w:val="28"/>
-          <w:szCs w:val="28"/>
-          <w:lang w:val="en-US"/>
-          <w14:textOutline w14:w="0" w14:cap="flat" w14:cmpd="sng" w14:algn="ctr">
-            <w14:noFill/>
-            <w14:prstDash w14:val="solid"/>
-            <w14:round/>
-          </w14:textOutline>
-        </w:rPr>
-        <w:t xml:space="preserve">a </w:t>
-      </w:r>
-      <w:r>
-        <w:rPr>
-          <w:color w:val="000000" w:themeColor="text1"/>
-          <w:sz w:val="28"/>
-          <w:szCs w:val="28"/>
-          <w:lang w:val="en-US"/>
-          <w14:textOutline w14:w="0" w14:cap="flat" w14:cmpd="sng" w14:algn="ctr">
-            <w14:noFill/>
-            <w14:prstDash w14:val="solid"/>
-            <w14:round/>
-          </w14:textOutline>
-        </w:rPr>
-        <w:t xml:space="preserve">few things that </w:t>
+        <w:t xml:space="preserve"> </w:t>
+      </w:r>
+      <w:r>
+        <w:rPr>
+          <w:color w:val="000000" w:themeColor="text1"/>
+          <w:sz w:val="28"/>
+          <w:szCs w:val="28"/>
+          <w:lang w:val="en-US"/>
+          <w14:textOutline w14:w="0" w14:cap="flat" w14:cmpd="sng" w14:algn="ctr">
+            <w14:noFill/>
+            <w14:prstDash w14:val="solid"/>
+            <w14:round/>
+          </w14:textOutline>
+        </w:rPr>
+        <w:t>However, a</w:t>
+      </w:r>
+      <w:r>
+        <w:rPr>
+          <w:color w:val="000000" w:themeColor="text1"/>
+          <w:sz w:val="28"/>
+          <w:szCs w:val="28"/>
+          <w:lang w:val="en-US"/>
+          <w14:textOutline w14:w="0" w14:cap="flat" w14:cmpd="sng" w14:algn="ctr">
+            <w14:noFill/>
+            <w14:prstDash w14:val="solid"/>
+            <w14:round/>
+          </w14:textOutline>
+        </w:rPr>
+        <w:t xml:space="preserve"> </w:t>
+      </w:r>
+      <w:r>
+        <w:rPr>
+          <w:color w:val="000000" w:themeColor="text1"/>
+          <w:sz w:val="28"/>
+          <w:szCs w:val="28"/>
+          <w:lang w:val="en-US"/>
+          <w14:textOutline w14:w="0" w14:cap="flat" w14:cmpd="sng" w14:algn="ctr">
+            <w14:noFill/>
+            <w14:prstDash w14:val="solid"/>
+            <w14:round/>
+          </w14:textOutline>
+        </w:rPr>
+        <w:t xml:space="preserve">few things </w:t>
       </w:r>
       <w:r>
         <w:rPr>
@@ -658,7 +644,7 @@
             <w14:round/>
           </w14:textOutline>
         </w:rPr>
-        <w:t>go further to know what the signs of a good client project are.</w:t>
+        <w:t>go further to know the signs of a good client project.</w:t>
       </w:r>
     </w:p>
     <w:p>
@@ -1368,7 +1354,7 @@
             <w14:round/>
           </w14:textOutline>
         </w:rPr>
-        <w:t>give necessary feedback, and make decisions without any delay.</w:t>
+        <w:t>give necessary feedback and make decisions without any delay.</w:t>
       </w:r>
     </w:p>
     <w:p>
@@ -1453,21 +1439,35 @@
             <w14:round/>
           </w14:textOutline>
         </w:rPr>
-        <w:t>The client is willing to do collaboration</w:t>
-      </w:r>
-      <w:r>
-        <w:rPr>
-          <w:color w:val="000000" w:themeColor="text1"/>
-          <w:sz w:val="28"/>
-          <w:szCs w:val="28"/>
-          <w:lang w:val="en-US"/>
-          <w14:textOutline w14:w="0" w14:cap="flat" w14:cmpd="sng" w14:algn="ctr">
-            <w14:noFill/>
-            <w14:prstDash w14:val="solid"/>
-            <w14:round/>
-          </w14:textOutline>
-        </w:rPr>
-        <w:t xml:space="preserve">, so that the project can </w:t>
+        <w:t xml:space="preserve">The client is willing to </w:t>
+      </w:r>
+      <w:r>
+        <w:rPr>
+          <w:color w:val="000000" w:themeColor="text1"/>
+          <w:sz w:val="28"/>
+          <w:szCs w:val="28"/>
+          <w:lang w:val="en-US"/>
+          <w14:textOutline w14:w="0" w14:cap="flat" w14:cmpd="sng" w14:algn="ctr">
+            <w14:noFill/>
+            <w14:prstDash w14:val="solid"/>
+            <w14:round/>
+          </w14:textOutline>
+        </w:rPr>
+        <w:t>collaborate</w:t>
+      </w:r>
+      <w:r>
+        <w:rPr>
+          <w:color w:val="000000" w:themeColor="text1"/>
+          <w:sz w:val="28"/>
+          <w:szCs w:val="28"/>
+          <w:lang w:val="en-US"/>
+          <w14:textOutline w14:w="0" w14:cap="flat" w14:cmpd="sng" w14:algn="ctr">
+            <w14:noFill/>
+            <w14:prstDash w14:val="solid"/>
+            <w14:round/>
+          </w14:textOutline>
+        </w:rPr>
+        <w:t xml:space="preserve"> so that the project can </w:t>
       </w:r>
       <w:r>
         <w:rPr>
@@ -1658,7 +1658,35 @@
             <w14:round/>
           </w14:textOutline>
         </w:rPr>
-        <w:t>client’s needs and expectations. So that you will be able to provide products / services that meet their requirements.</w:t>
+        <w:t xml:space="preserve">client’s needs and expectations. So that you will be able to provide </w:t>
+      </w:r>
+      <w:r>
+        <w:rPr>
+          <w:color w:val="000000" w:themeColor="text1"/>
+          <w:sz w:val="28"/>
+          <w:szCs w:val="28"/>
+          <w:lang w:val="en-US"/>
+          <w14:textOutline w14:w="0" w14:cap="flat" w14:cmpd="sng" w14:algn="ctr">
+            <w14:noFill/>
+            <w14:prstDash w14:val="solid"/>
+            <w14:round/>
+          </w14:textOutline>
+        </w:rPr>
+        <w:t>products/services</w:t>
+      </w:r>
+      <w:r>
+        <w:rPr>
+          <w:color w:val="000000" w:themeColor="text1"/>
+          <w:sz w:val="28"/>
+          <w:szCs w:val="28"/>
+          <w:lang w:val="en-US"/>
+          <w14:textOutline w14:w="0" w14:cap="flat" w14:cmpd="sng" w14:algn="ctr">
+            <w14:noFill/>
+            <w14:prstDash w14:val="solid"/>
+            <w14:round/>
+          </w14:textOutline>
+        </w:rPr>
+        <w:t xml:space="preserve"> that meet their requirements.</w:t>
       </w:r>
     </w:p>
     <w:p>
@@ -1723,7 +1751,7 @@
             <w14:round/>
           </w14:textOutline>
         </w:rPr>
-        <w:t xml:space="preserve"> and keep them updated on the progress of the project and stay responsive to their feedback.</w:t>
+        <w:t xml:space="preserve"> keep them updated on the progress of the project and stay responsive to their feedback.</w:t>
       </w:r>
     </w:p>
     <w:p>
@@ -1839,7 +1867,7 @@
             <w14:round/>
           </w14:textOutline>
         </w:rPr>
-        <w:t xml:space="preserve">Be flexible and adaptable in nature as </w:t>
+        <w:t xml:space="preserve">Be flexible and adaptable as </w:t>
       </w:r>
       <w:r>
         <w:rPr>
@@ -2085,7 +2113,21 @@
             <w14:round/>
           </w14:textOutline>
         </w:rPr>
-        <w:t>is one that is well-supported, well-</w:t>
+        <w:t>is</w:t>
+      </w:r>
+      <w:r>
+        <w:rPr>
+          <w:color w:val="000000" w:themeColor="text1"/>
+          <w:sz w:val="28"/>
+          <w:szCs w:val="28"/>
+          <w:lang w:val="en-US"/>
+          <w14:textOutline w14:w="0" w14:cap="flat" w14:cmpd="sng" w14:algn="ctr">
+            <w14:noFill/>
+            <w14:prstDash w14:val="solid"/>
+            <w14:round/>
+          </w14:textOutline>
+        </w:rPr>
+        <w:t xml:space="preserve"> well-supported, well-</w:t>
       </w:r>
       <w:r>
         <w:rPr>
